--- a/lhb-gdms-doc/想法集合.docx
+++ b/lhb-gdms-doc/想法集合.docx
@@ -62,12 +62,15 @@
         <w:ind w:left="840" w:leftChars="0" w:hanging="420" w:firstLineChars="0"/>
       </w:pPr>
       <w:r>
-        <w:t>系统默认头像url( lhb-gdms/sys-user-icon/</w:t>
+        <w:t>系统默认头像url( lhb-gdms/sys-user-icon/日期</w:t>
+      </w:r>
+      <w:r>
+        <w:t>/图片昵称</w:t>
       </w:r>
       <w:bookmarkStart w:id="0" w:name="_GoBack"/>
       <w:bookmarkEnd w:id="0"/>
       <w:r>
-        <w:t>日期)</w:t>
+        <w:t>)</w:t>
       </w:r>
     </w:p>
     <w:sectPr>
@@ -295,7 +298,7 @@
     <w:lsdException w:qFormat="1" w:unhideWhenUsed="0" w:uiPriority="0" w:semiHidden="0" w:name="Title"/>
     <w:lsdException w:unhideWhenUsed="0" w:uiPriority="0" w:semiHidden="0" w:name="Closing"/>
     <w:lsdException w:unhideWhenUsed="0" w:uiPriority="0" w:semiHidden="0" w:name="Signature"/>
-    <w:lsdException w:unhideWhenUsed="0" w:uiPriority="0" w:name="Default Paragraph Font"/>
+    <w:lsdException w:qFormat="1" w:unhideWhenUsed="0" w:uiPriority="0" w:name="Default Paragraph Font"/>
     <w:lsdException w:unhideWhenUsed="0" w:uiPriority="0" w:semiHidden="0" w:name="Body Text"/>
     <w:lsdException w:unhideWhenUsed="0" w:uiPriority="0" w:semiHidden="0" w:name="Body Text Indent"/>
     <w:lsdException w:unhideWhenUsed="0" w:uiPriority="0" w:semiHidden="0" w:name="List Continue"/>
@@ -333,7 +336,7 @@
     <w:lsdException w:unhideWhenUsed="0" w:uiPriority="0" w:semiHidden="0" w:name="HTML Sample"/>
     <w:lsdException w:unhideWhenUsed="0" w:uiPriority="0" w:semiHidden="0" w:name="HTML Typewriter"/>
     <w:lsdException w:unhideWhenUsed="0" w:uiPriority="0" w:semiHidden="0" w:name="HTML Variable"/>
-    <w:lsdException w:unhideWhenUsed="0" w:uiPriority="0" w:name="Normal Table"/>
+    <w:lsdException w:qFormat="1" w:unhideWhenUsed="0" w:uiPriority="0" w:name="Normal Table"/>
     <w:lsdException w:unhideWhenUsed="0" w:uiPriority="0" w:semiHidden="0" w:name="annotation subject"/>
     <w:lsdException w:unhideWhenUsed="0" w:uiPriority="0" w:semiHidden="0" w:name="Table Simple 1"/>
     <w:lsdException w:unhideWhenUsed="0" w:uiPriority="0" w:semiHidden="0" w:name="Table Simple 2"/>
@@ -498,11 +501,13 @@
   <w:style w:type="character" w:default="1" w:styleId="2">
     <w:name w:val="Default Paragraph Font"/>
     <w:semiHidden/>
+    <w:qFormat/>
     <w:uiPriority w:val="0"/>
   </w:style>
   <w:style w:type="table" w:default="1" w:styleId="3">
     <w:name w:val="Normal Table"/>
     <w:semiHidden/>
+    <w:qFormat/>
     <w:uiPriority w:val="0"/>
     <w:tblPr>
       <w:tblCellMar>

--- a/lhb-gdms-doc/想法集合.docx
+++ b/lhb-gdms-doc/想法集合.docx
@@ -62,16 +62,54 @@
         <w:ind w:left="840" w:leftChars="0" w:hanging="420" w:firstLineChars="0"/>
       </w:pPr>
       <w:r>
-        <w:t>系统默认头像url( lhb-gdms/sys-user-icon/日期</w:t>
+        <w:t>系统默认头像url( lhb-gdms/sys-user-icon/日期/图片昵称)</w:t>
       </w:r>
+    </w:p>
+    <w:p>
+      <w:pPr>
+        <w:numPr>
+          <w:ilvl w:val="0"/>
+          <w:numId w:val="2"/>
+        </w:numPr>
+      </w:pPr>
       <w:r>
-        <w:t>/图片昵称</w:t>
+        <w:t>门户网站色调 favicon</w:t>
       </w:r>
       <w:bookmarkStart w:id="0" w:name="_GoBack"/>
       <w:bookmarkEnd w:id="0"/>
+    </w:p>
+    <w:p>
+      <w:pPr>
+        <w:keepNext w:val="0"/>
+        <w:keepLines w:val="0"/>
+        <w:widowControl/>
+        <w:suppressLineNumbers w:val="0"/>
+        <w:jc w:val="left"/>
+      </w:pPr>
       <w:r>
-        <w:t>)</w:t>
+        <w:rPr>
+          <w:rFonts w:ascii="Lato" w:hAnsi="Lato" w:eastAsia="Lato" w:cs="Lato"/>
+          <w:b/>
+          <w:i w:val="0"/>
+          <w:caps/>
+          <w:color w:val="FFFFFF"/>
+          <w:spacing w:val="0"/>
+          <w:kern w:val="0"/>
+          <w:sz w:val="28"/>
+          <w:szCs w:val="28"/>
+          <w:shd w:val="clear" w:fill="2ECC71"/>
+          <w:lang w:val="en-US" w:eastAsia="zh-CN" w:bidi="ar"/>
+        </w:rPr>
+        <w:t>#2ECC71</w:t>
       </w:r>
+    </w:p>
+    <w:p>
+      <w:pPr>
+        <w:numPr>
+          <w:numId w:val="0"/>
+        </w:numPr>
+        <w:ind w:firstLine="420" w:firstLineChars="0"/>
+      </w:pPr>
     </w:p>
     <w:sectPr>
       <w:pgSz w:w="11906" w:h="16838"/>
@@ -217,8 +255,23 @@
       </w:rPr>
     </w:lvl>
   </w:abstractNum>
+  <w:abstractNum w:abstractNumId="1">
+    <w:nsid w:val="5FCE1BFF"/>
+    <w:multiLevelType w:val="singleLevel"/>
+    <w:tmpl w:val="5FCE1BFF"/>
+    <w:lvl w:ilvl="0" w:tentative="0">
+      <w:start w:val="4"/>
+      <w:numFmt w:val="decimal"/>
+      <w:suff w:val="space"/>
+      <w:lvlText w:val="%1."/>
+      <w:lvlJc w:val="left"/>
+    </w:lvl>
+  </w:abstractNum>
   <w:num w:numId="1">
     <w:abstractNumId w:val="0"/>
+  </w:num>
+  <w:num w:numId="2">
+    <w:abstractNumId w:val="1"/>
   </w:num>
 </w:numbering>
 </file>
@@ -228,7 +281,7 @@
   <w:docDefaults>
     <w:rPrDefault>
       <w:rPr>
-        <w:rFonts w:asciiTheme="minorHAnsi" w:hAnsiTheme="minorHAnsi" w:eastAsiaTheme="minorEastAsia" w:cstheme="minorBidi"/>
+        <w:rFonts w:ascii="Times New Roman" w:hAnsi="Times New Roman" w:eastAsia="宋体" w:cs="Times New Roman"/>
       </w:rPr>
     </w:rPrDefault>
   </w:docDefaults>

--- a/lhb-gdms-doc/想法集合.docx
+++ b/lhb-gdms-doc/想法集合.docx
@@ -68,6 +68,18 @@
     <w:p>
       <w:pPr>
         <w:numPr>
+          <w:ilvl w:val="1"/>
+          <w:numId w:val="1"/>
+        </w:numPr>
+        <w:ind w:left="840" w:leftChars="0" w:hanging="420" w:firstLineChars="0"/>
+      </w:pPr>
+      <w:r>
+        <w:t>标签头像url (lhb-gdms/sys-label/年月日/时分秒/标签昵称)</w:t>
+      </w:r>
+    </w:p>
+    <w:p>
+      <w:pPr>
+        <w:numPr>
           <w:ilvl w:val="0"/>
           <w:numId w:val="2"/>
         </w:numPr>
@@ -75,8 +87,91 @@
       <w:r>
         <w:t>门户网站色调 favicon</w:t>
       </w:r>
-      <w:bookmarkStart w:id="0" w:name="_GoBack"/>
-      <w:bookmarkEnd w:id="0"/>
+    </w:p>
+    <w:p>
+      <w:pPr>
+        <w:keepNext w:val="0"/>
+        <w:keepLines w:val="0"/>
+        <w:widowControl/>
+        <w:suppressLineNumbers w:val="0"/>
+        <w:jc w:val="left"/>
+      </w:pPr>
+      <w:r>
+        <w:rPr>
+          <w:rFonts w:ascii="微软雅黑" w:hAnsi="微软雅黑" w:eastAsia="微软雅黑" w:cs="微软雅黑"/>
+          <w:i w:val="0"/>
+          <w:caps w:val="0"/>
+          <w:color w:val="FF0000"/>
+          <w:spacing w:val="0"/>
+          <w:kern w:val="0"/>
+          <w:sz w:val="36"/>
+          <w:szCs w:val="36"/>
+          <w:shd w:val="clear" w:fill="FCFCFC"/>
+          <w:lang w:val="en-US" w:eastAsia="zh-CN" w:bidi="ar"/>
+        </w:rPr>
+        <w:t>#D35C36</w:t>
+      </w:r>
+      <w:r>
+        <w:rPr>
+          <w:rFonts w:ascii="微软雅黑" w:hAnsi="微软雅黑" w:eastAsia="微软雅黑" w:cs="微软雅黑"/>
+          <w:i w:val="0"/>
+          <w:caps w:val="0"/>
+          <w:color w:val="FF0000"/>
+          <w:spacing w:val="0"/>
+          <w:kern w:val="0"/>
+          <w:sz w:val="36"/>
+          <w:szCs w:val="36"/>
+          <w:shd w:val="clear" w:fill="FCFCFC"/>
+          <w:lang w:eastAsia="zh-CN" w:bidi="ar"/>
+        </w:rPr>
+        <w:t xml:space="preserve"> 橙色 </w:t>
+      </w:r>
+      <w:r>
+        <w:drawing>
+          <wp:inline distT="0" distB="0" distL="114300" distR="114300">
+            <wp:extent cx="285750" cy="186055"/>
+            <wp:effectExtent l="0" t="0" r="19050" b="17145"/>
+            <wp:docPr id="1" name="图片 1"/>
+            <wp:cNvGraphicFramePr>
+              <a:graphicFrameLocks xmlns:a="http://schemas.openxmlformats.org/drawingml/2006/main" noChangeAspect="1"/>
+            </wp:cNvGraphicFramePr>
+            <a:graphic xmlns:a="http://schemas.openxmlformats.org/drawingml/2006/main">
+              <a:graphicData uri="http://schemas.openxmlformats.org/drawingml/2006/picture">
+                <pic:pic xmlns:pic="http://schemas.openxmlformats.org/drawingml/2006/picture">
+                  <pic:nvPicPr>
+                    <pic:cNvPr id="1" name="图片 1"/>
+                    <pic:cNvPicPr>
+                      <a:picLocks noChangeAspect="1"/>
+                    </pic:cNvPicPr>
+                  </pic:nvPicPr>
+                  <pic:blipFill>
+                    <a:blip r:embed="rId4"/>
+                    <a:stretch>
+                      <a:fillRect/>
+                    </a:stretch>
+                  </pic:blipFill>
+                  <pic:spPr>
+                    <a:xfrm>
+                      <a:off x="0" y="0"/>
+                      <a:ext cx="285750" cy="186055"/>
+                    </a:xfrm>
+                    <a:prstGeom prst="rect">
+                      <a:avLst/>
+                    </a:prstGeom>
+                    <a:noFill/>
+                    <a:ln w="9525">
+                      <a:noFill/>
+                    </a:ln>
+                  </pic:spPr>
+                </pic:pic>
+              </a:graphicData>
+            </a:graphic>
+          </wp:inline>
+        </w:drawing>
+      </w:r>
+      <w:r>
+        <w:t xml:space="preserve"> RGB(211,92,54)</w:t>
+      </w:r>
     </w:p>
     <w:p>
       <w:pPr>
@@ -110,6 +205,36 @@
         </w:numPr>
         <w:ind w:firstLine="420" w:firstLineChars="0"/>
       </w:pPr>
+    </w:p>
+    <w:p>
+      <w:pPr>
+        <w:numPr>
+          <w:numId w:val="0"/>
+        </w:numPr>
+        <w:ind w:firstLine="420" w:firstLineChars="0"/>
+      </w:pPr>
+    </w:p>
+    <w:p>
+      <w:pPr>
+        <w:numPr>
+          <w:numId w:val="0"/>
+        </w:numPr>
+      </w:pPr>
+      <w:r>
+        <w:t>代办接口事项</w:t>
+      </w:r>
+    </w:p>
+    <w:p>
+      <w:pPr>
+        <w:numPr>
+          <w:numId w:val="0"/>
+        </w:numPr>
+      </w:pPr>
+      <w:r>
+        <w:t>1. 后台管理网站的标签删除接口未实现的功能：如该标签已经被用户或者文件所引用，提示不能删除.</w:t>
+      </w:r>
+      <w:bookmarkStart w:id="0" w:name="_GoBack"/>
+      <w:bookmarkEnd w:id="0"/>
     </w:p>
     <w:sectPr>
       <w:pgSz w:w="11906" w:h="16838"/>

--- a/lhb-gdms-doc/想法集合.docx
+++ b/lhb-gdms-doc/想法集合.docx
@@ -50,7 +50,13 @@
         <w:ind w:left="840" w:leftChars="0" w:hanging="420" w:firstLineChars="0"/>
       </w:pPr>
       <w:r>
-        <w:t>用户头像url，( lhb-gdms/sys-user/日期/用户id)</w:t>
+        <w:t>用户头像url，( lhb-gdms/sys-user/用户id</w:t>
+      </w:r>
+      <w:r>
+        <w:t>/</w:t>
+      </w:r>
+      <w:r>
+        <w:t>年月日/时分秒)</w:t>
       </w:r>
     </w:p>
     <w:p>
@@ -74,7 +80,7 @@
         <w:ind w:left="840" w:leftChars="0" w:hanging="420" w:firstLineChars="0"/>
       </w:pPr>
       <w:r>
-        <w:t>标签头像url (lhb-gdms/sys-label/年月日/时分秒/标签昵称)</w:t>
+        <w:t>标签头像url (lhb-gdms/sys-label/年月日/时分-秒/标签昵称)</w:t>
       </w:r>
     </w:p>
     <w:p>
@@ -86,6 +92,23 @@
       </w:pPr>
       <w:r>
         <w:t>门户网站色调 favicon</w:t>
+      </w:r>
+    </w:p>
+    <w:p>
+      <w:pPr>
+        <w:numPr>
+          <w:ilvl w:val="0"/>
+          <w:numId w:val="0"/>
+        </w:numPr>
+      </w:pPr>
+      <w:r>
+        <w:t>#</w:t>
+      </w:r>
+      <w:r>
+        <w:t>ECF0F1</w:t>
+      </w:r>
+      <w:r>
+        <w:t xml:space="preserve"> 背景灰色</w:t>
       </w:r>
     </w:p>
     <w:p>
@@ -175,11 +198,10 @@
     </w:p>
     <w:p>
       <w:pPr>
-        <w:keepNext w:val="0"/>
-        <w:keepLines w:val="0"/>
-        <w:widowControl/>
-        <w:suppressLineNumbers w:val="0"/>
-        <w:jc w:val="left"/>
+        <w:numPr>
+          <w:numId w:val="0"/>
+        </w:numPr>
+        <w:ind w:firstLine="420" w:firstLineChars="0"/>
       </w:pPr>
       <w:r>
         <w:rPr>
@@ -201,40 +223,79 @@
     <w:p>
       <w:pPr>
         <w:numPr>
-          <w:numId w:val="0"/>
-        </w:numPr>
-        <w:ind w:firstLine="420" w:firstLineChars="0"/>
-      </w:pPr>
-    </w:p>
-    <w:p>
-      <w:pPr>
-        <w:numPr>
-          <w:numId w:val="0"/>
-        </w:numPr>
-        <w:ind w:firstLine="420" w:firstLineChars="0"/>
-      </w:pPr>
-    </w:p>
-    <w:p>
-      <w:pPr>
-        <w:numPr>
-          <w:numId w:val="0"/>
-        </w:numPr>
-      </w:pPr>
-      <w:r>
-        <w:t>代办接口事项</w:t>
-      </w:r>
-    </w:p>
-    <w:p>
-      <w:pPr>
-        <w:numPr>
-          <w:numId w:val="0"/>
-        </w:numPr>
-      </w:pPr>
-      <w:r>
-        <w:t>1. 后台管理网站的标签删除接口未实现的功能：如该标签已经被用户或者文件所引用，提示不能删除.</w:t>
+          <w:ilvl w:val="0"/>
+          <w:numId w:val="2"/>
+        </w:numPr>
+      </w:pPr>
+      <w:r>
+        <w:t>全部做完后记得自适应css</w:t>
+      </w:r>
+    </w:p>
+    <w:p>
+      <w:pPr>
+        <w:numPr>
+          <w:ilvl w:val="0"/>
+          <w:numId w:val="2"/>
+        </w:numPr>
+      </w:pPr>
+      <w:r>
+        <w:t>门户网站，手机号和邮箱的修改有空把直接修改换成绑定操作。还有用户手机邮箱验证功能还未实现</w:t>
       </w:r>
       <w:bookmarkStart w:id="0" w:name="_GoBack"/>
       <w:bookmarkEnd w:id="0"/>
+    </w:p>
+    <w:p>
+      <w:pPr>
+        <w:keepNext w:val="0"/>
+        <w:keepLines w:val="0"/>
+        <w:widowControl/>
+        <w:suppressLineNumbers w:val="0"/>
+        <w:jc w:val="left"/>
+      </w:pPr>
+    </w:p>
+    <w:p>
+      <w:pPr>
+        <w:numPr>
+          <w:numId w:val="0"/>
+        </w:numPr>
+        <w:ind w:firstLine="420" w:firstLineChars="0"/>
+      </w:pPr>
+    </w:p>
+    <w:p>
+      <w:pPr>
+        <w:numPr>
+          <w:numId w:val="0"/>
+        </w:numPr>
+        <w:ind w:firstLine="420" w:firstLineChars="0"/>
+      </w:pPr>
+    </w:p>
+    <w:p>
+      <w:pPr>
+        <w:numPr>
+          <w:numId w:val="0"/>
+        </w:numPr>
+        <w:ind w:firstLine="420" w:firstLineChars="0"/>
+      </w:pPr>
+    </w:p>
+    <w:p>
+      <w:pPr>
+        <w:numPr>
+          <w:numId w:val="0"/>
+        </w:numPr>
+      </w:pPr>
+      <w:r>
+        <w:t>代办接口事项</w:t>
+      </w:r>
+    </w:p>
+    <w:p>
+      <w:pPr>
+        <w:numPr>
+          <w:numId w:val="0"/>
+        </w:numPr>
+      </w:pPr>
+      <w:r>
+        <w:t>1. 后台管理网站的标签删除接口未实现的功能：如该标签已经被用户或者文件所引用，提示不能删除.</w:t>
+      </w:r>
     </w:p>
     <w:sectPr>
       <w:pgSz w:w="11906" w:h="16838"/>

--- a/lhb-gdms-doc/想法集合.docx
+++ b/lhb-gdms-doc/想法集合.docx
@@ -50,13 +50,7 @@
         <w:ind w:left="840" w:leftChars="0" w:hanging="420" w:firstLineChars="0"/>
       </w:pPr>
       <w:r>
-        <w:t>用户头像url，( lhb-gdms/sys-user/用户id</w:t>
-      </w:r>
-      <w:r>
-        <w:t>/</w:t>
-      </w:r>
-      <w:r>
-        <w:t>年月日/时分秒)</w:t>
+        <w:t>用户头像url，( lhb-gdms/sys-user/用户id/年月日/时分秒)</w:t>
       </w:r>
     </w:p>
     <w:p>
@@ -80,7 +74,31 @@
         <w:ind w:left="840" w:leftChars="0" w:hanging="420" w:firstLineChars="0"/>
       </w:pPr>
       <w:r>
-        <w:t>标签头像url (lhb-gdms/sys-label/年月日/时分-秒/标签昵称)</w:t>
+        <w:t>标签头像url (lhb-gdms/sys-label/年月日/时分秒/标签昵称)</w:t>
+      </w:r>
+    </w:p>
+    <w:p>
+      <w:pPr>
+        <w:numPr>
+          <w:ilvl w:val="1"/>
+          <w:numId w:val="1"/>
+        </w:numPr>
+        <w:ind w:left="840" w:leftChars="0" w:hanging="420" w:firstLineChars="0"/>
+      </w:pPr>
+      <w:r>
+        <w:t>写文章/草稿箱封面图片url(lhb-gdms/sys-article-or-draft/coverImg/用户id/年月日/时分秒)</w:t>
+      </w:r>
+    </w:p>
+    <w:p>
+      <w:pPr>
+        <w:numPr>
+          <w:ilvl w:val="1"/>
+          <w:numId w:val="1"/>
+        </w:numPr>
+        <w:ind w:left="840" w:leftChars="0" w:hanging="420" w:firstLineChars="0"/>
+      </w:pPr>
+      <w:r>
+        <w:t>用户写文章的图片url(lhb-gdms/sys-article/img/用户id/年月日/时分秒)</w:t>
       </w:r>
     </w:p>
     <w:p>
@@ -102,13 +120,7 @@
         </w:numPr>
       </w:pPr>
       <w:r>
-        <w:t>#</w:t>
-      </w:r>
-      <w:r>
-        <w:t>ECF0F1</w:t>
-      </w:r>
-      <w:r>
-        <w:t xml:space="preserve"> 背景灰色</w:t>
+        <w:t>#ECF0F1 背景灰色</w:t>
       </w:r>
     </w:p>
     <w:p>
@@ -199,6 +211,7 @@
     <w:p>
       <w:pPr>
         <w:numPr>
+          <w:ilvl w:val="0"/>
           <w:numId w:val="0"/>
         </w:numPr>
         <w:ind w:firstLine="420" w:firstLineChars="0"/>
@@ -241,6 +254,14 @@
       <w:r>
         <w:t>门户网站，手机号和邮箱的修改有空把直接修改换成绑定操作。还有用户手机邮箱验证功能还未实现</w:t>
       </w:r>
+    </w:p>
+    <w:p>
+      <w:pPr>
+        <w:numPr>
+          <w:ilvl w:val="0"/>
+          <w:numId w:val="2"/>
+        </w:numPr>
+      </w:pPr>
       <w:bookmarkStart w:id="0" w:name="_GoBack"/>
       <w:bookmarkEnd w:id="0"/>
     </w:p>
@@ -256,6 +277,7 @@
     <w:p>
       <w:pPr>
         <w:numPr>
+          <w:ilvl w:val="0"/>
           <w:numId w:val="0"/>
         </w:numPr>
         <w:ind w:firstLine="420" w:firstLineChars="0"/>
@@ -264,6 +286,7 @@
     <w:p>
       <w:pPr>
         <w:numPr>
+          <w:ilvl w:val="0"/>
           <w:numId w:val="0"/>
         </w:numPr>
         <w:ind w:firstLine="420" w:firstLineChars="0"/>
@@ -272,6 +295,7 @@
     <w:p>
       <w:pPr>
         <w:numPr>
+          <w:ilvl w:val="0"/>
           <w:numId w:val="0"/>
         </w:numPr>
         <w:ind w:firstLine="420" w:firstLineChars="0"/>
@@ -280,6 +304,7 @@
     <w:p>
       <w:pPr>
         <w:numPr>
+          <w:ilvl w:val="0"/>
           <w:numId w:val="0"/>
         </w:numPr>
       </w:pPr>
@@ -290,6 +315,7 @@
     <w:p>
       <w:pPr>
         <w:numPr>
+          <w:ilvl w:val="0"/>
           <w:numId w:val="0"/>
         </w:numPr>
       </w:pPr>

--- a/lhb-gdms-doc/想法集合.docx
+++ b/lhb-gdms-doc/想法集合.docx
@@ -262,8 +262,72 @@
           <w:numId w:val="2"/>
         </w:numPr>
       </w:pPr>
+      <w:r>
+        <w:t>发布成功复制链接，分享到别的平台暂不考虑(即发布成功后给个外链能跳转使用,然后这个外链不需要登录就能访问</w:t>
+      </w:r>
       <w:bookmarkStart w:id="0" w:name="_GoBack"/>
       <w:bookmarkEnd w:id="0"/>
+      <w:r>
+        <w:t>)</w:t>
+      </w:r>
+    </w:p>
+    <w:p>
+      <w:pPr>
+        <w:numPr>
+          <w:numId w:val="0"/>
+        </w:numPr>
+      </w:pPr>
+      <w:r>
+        <w:drawing>
+          <wp:inline distT="0" distB="0" distL="114300" distR="114300">
+            <wp:extent cx="5267325" cy="3065145"/>
+            <wp:effectExtent l="0" t="0" r="15875" b="8255"/>
+            <wp:docPr id="2" name="图片 1"/>
+            <wp:cNvGraphicFramePr>
+              <a:graphicFrameLocks xmlns:a="http://schemas.openxmlformats.org/drawingml/2006/main" noChangeAspect="1"/>
+            </wp:cNvGraphicFramePr>
+            <a:graphic xmlns:a="http://schemas.openxmlformats.org/drawingml/2006/main">
+              <a:graphicData uri="http://schemas.openxmlformats.org/drawingml/2006/picture">
+                <pic:pic xmlns:pic="http://schemas.openxmlformats.org/drawingml/2006/picture">
+                  <pic:nvPicPr>
+                    <pic:cNvPr id="2" name="图片 1"/>
+                    <pic:cNvPicPr>
+                      <a:picLocks noChangeAspect="1"/>
+                    </pic:cNvPicPr>
+                  </pic:nvPicPr>
+                  <pic:blipFill>
+                    <a:blip r:embed="rId5"/>
+                    <a:stretch>
+                      <a:fillRect/>
+                    </a:stretch>
+                  </pic:blipFill>
+                  <pic:spPr>
+                    <a:xfrm>
+                      <a:off x="0" y="0"/>
+                      <a:ext cx="5267325" cy="3065145"/>
+                    </a:xfrm>
+                    <a:prstGeom prst="rect">
+                      <a:avLst/>
+                    </a:prstGeom>
+                    <a:noFill/>
+                    <a:ln w="9525">
+                      <a:noFill/>
+                    </a:ln>
+                  </pic:spPr>
+                </pic:pic>
+              </a:graphicData>
+            </a:graphic>
+          </wp:inline>
+        </w:drawing>
+      </w:r>
+    </w:p>
+    <w:p>
+      <w:pPr>
+        <w:numPr>
+          <w:ilvl w:val="0"/>
+          <w:numId w:val="2"/>
+        </w:numPr>
+      </w:pPr>
     </w:p>
     <w:p>
       <w:pPr>

--- a/lhb-gdms-doc/想法集合.docx
+++ b/lhb-gdms-doc/想法集合.docx
@@ -263,17 +263,13 @@
         </w:numPr>
       </w:pPr>
       <w:r>
-        <w:t>发布成功复制链接，分享到别的平台暂不考虑(即发布成功后给个外链能跳转使用,然后这个外链不需要登录就能访问</w:t>
-      </w:r>
-      <w:bookmarkStart w:id="0" w:name="_GoBack"/>
-      <w:bookmarkEnd w:id="0"/>
-      <w:r>
-        <w:t>)</w:t>
-      </w:r>
-    </w:p>
-    <w:p>
-      <w:pPr>
-        <w:numPr>
+        <w:t>发布成功复制链接，分享到别的平台暂不考虑(即发布成功后给个外链能跳转使用,然后这个外链不需要登录就能访问)</w:t>
+      </w:r>
+    </w:p>
+    <w:p>
+      <w:pPr>
+        <w:numPr>
+          <w:ilvl w:val="0"/>
           <w:numId w:val="0"/>
         </w:numPr>
       </w:pPr>
@@ -328,6 +324,33 @@
           <w:numId w:val="2"/>
         </w:numPr>
       </w:pPr>
+      <w:r>
+        <w:t>在文章页面访问收藏集合时，要做的是先判断该文章是否存在与收藏集中，若存在则前端显示存在与具体某个收藏集，同时也可以收藏到别的收藏集合去。同时也可以取消收藏。</w:t>
+      </w:r>
+    </w:p>
+    <w:p>
+      <w:pPr>
+        <w:numPr>
+          <w:ilvl w:val="0"/>
+          <w:numId w:val="2"/>
+        </w:numPr>
+      </w:pPr>
+      <w:r>
+        <w:t>删除收藏集时，先判断是否存在文章，同时删除成功时把关系表的数据也抹去。</w:t>
+      </w:r>
+    </w:p>
+    <w:p>
+      <w:pPr>
+        <w:numPr>
+          <w:ilvl w:val="0"/>
+          <w:numId w:val="2"/>
+        </w:numPr>
+      </w:pPr>
+      <w:r>
+        <w:t>登录注册完善,注册时手机号码邮箱可以为空,后台去掉用户名校验或者提示用户名有英文数字组成,注册时手机号或者邮箱输入一个同时要求获取验证码(此功能考虑),用户名不能为空，密码和手机号码和邮箱必须输入一个完善</w:t>
+      </w:r>
+      <w:bookmarkStart w:id="0" w:name="_GoBack"/>
+      <w:bookmarkEnd w:id="0"/>
     </w:p>
     <w:p>
       <w:pPr>

--- a/lhb-gdms-doc/想法集合.docx
+++ b/lhb-gdms-doc/想法集合.docx
@@ -348,6 +348,17 @@
       </w:pPr>
       <w:r>
         <w:t>登录注册完善,注册时手机号码邮箱可以为空,后台去掉用户名校验或者提示用户名有英文数字组成,注册时手机号或者邮箱输入一个同时要求获取验证码(此功能考虑),用户名不能为空，密码和手机号码和邮箱必须输入一个完善</w:t>
+      </w:r>
+    </w:p>
+    <w:p>
+      <w:pPr>
+        <w:numPr>
+          <w:ilvl w:val="0"/>
+          <w:numId w:val="2"/>
+        </w:numPr>
+      </w:pPr>
+      <w:r>
+        <w:t>收藏集详情页面有待完善</w:t>
       </w:r>
       <w:bookmarkStart w:id="0" w:name="_GoBack"/>
       <w:bookmarkEnd w:id="0"/>

--- a/lhb-gdms-doc/想法集合.docx
+++ b/lhb-gdms-doc/想法集合.docx
@@ -121,6 +121,45 @@
       </w:pPr>
       <w:r>
         <w:t>#ECF0F1 背景灰色</w:t>
+      </w:r>
+    </w:p>
+    <w:p>
+      <w:pPr>
+        <w:keepNext w:val="0"/>
+        <w:keepLines w:val="0"/>
+        <w:widowControl/>
+        <w:suppressLineNumbers w:val="0"/>
+        <w:jc w:val="left"/>
+      </w:pPr>
+      <w:r>
+        <w:rPr>
+          <w:rFonts w:ascii="宋体" w:hAnsi="宋体" w:eastAsia="宋体" w:cs="宋体"/>
+          <w:kern w:val="0"/>
+          <w:sz w:val="24"/>
+          <w:szCs w:val="24"/>
+          <w:lang w:eastAsia="zh-CN" w:bidi="ar"/>
+        </w:rPr>
+        <w:t>#</w:t>
+      </w:r>
+      <w:r>
+        <w:rPr>
+          <w:rFonts w:ascii="宋体" w:hAnsi="宋体" w:eastAsia="宋体" w:cs="宋体"/>
+          <w:kern w:val="0"/>
+          <w:sz w:val="24"/>
+          <w:szCs w:val="24"/>
+          <w:lang w:val="en-US" w:eastAsia="zh-CN" w:bidi="ar"/>
+        </w:rPr>
+        <w:t>E3F9ED</w:t>
+      </w:r>
+      <w:r>
+        <w:rPr>
+          <w:rFonts w:ascii="宋体" w:hAnsi="宋体" w:eastAsia="宋体" w:cs="宋体"/>
+          <w:kern w:val="0"/>
+          <w:sz w:val="24"/>
+          <w:szCs w:val="24"/>
+          <w:lang w:eastAsia="zh-CN" w:bidi="ar"/>
+        </w:rPr>
+        <w:t xml:space="preserve"> 浅绿色</w:t>
       </w:r>
     </w:p>
     <w:p>
@@ -359,6 +398,39 @@
       </w:pPr>
       <w:r>
         <w:t>收藏集详情页面有待完善</w:t>
+      </w:r>
+    </w:p>
+    <w:p>
+      <w:pPr>
+        <w:numPr>
+          <w:ilvl w:val="0"/>
+          <w:numId w:val="2"/>
+        </w:numPr>
+      </w:pPr>
+      <w:r>
+        <w:t>标签管理有待完善</w:t>
+      </w:r>
+    </w:p>
+    <w:p>
+      <w:pPr>
+        <w:numPr>
+          <w:ilvl w:val="0"/>
+          <w:numId w:val="2"/>
+        </w:numPr>
+      </w:pPr>
+      <w:r>
+        <w:t>使用vue的链接访问时，若登录失效重新登录后要能访问到原来要访问的页面</w:t>
+      </w:r>
+    </w:p>
+    <w:p>
+      <w:pPr>
+        <w:numPr>
+          <w:ilvl w:val="0"/>
+          <w:numId w:val="2"/>
+        </w:numPr>
+      </w:pPr>
+      <w:r>
+        <w:t>文章分享功能是否实现还在考虑之中</w:t>
       </w:r>
       <w:bookmarkStart w:id="0" w:name="_GoBack"/>
       <w:bookmarkEnd w:id="0"/>

--- a/lhb-gdms-doc/想法集合.docx
+++ b/lhb-gdms-doc/想法集合.docx
@@ -121,6 +121,59 @@
       </w:pPr>
       <w:r>
         <w:t>#ECF0F1 背景灰色</w:t>
+      </w:r>
+    </w:p>
+    <w:p>
+      <w:pPr>
+        <w:numPr>
+          <w:ilvl w:val="0"/>
+          <w:numId w:val="0"/>
+        </w:numPr>
+      </w:pPr>
+      <w:r>
+        <w:t>#909399 element主题info颜色</w:t>
+      </w:r>
+    </w:p>
+    <w:p>
+      <w:pPr>
+        <w:keepNext w:val="0"/>
+        <w:keepLines w:val="0"/>
+        <w:widowControl/>
+        <w:suppressLineNumbers w:val="0"/>
+        <w:jc w:val="left"/>
+      </w:pPr>
+      <w:r>
+        <w:t>#</w:t>
+      </w:r>
+      <w:r>
+        <w:rPr>
+          <w:rFonts w:ascii="Helvetica Neue" w:hAnsi="Helvetica Neue" w:eastAsia="Helvetica Neue" w:cs="Helvetica Neue"/>
+          <w:i w:val="0"/>
+          <w:caps w:val="0"/>
+          <w:color w:val="FFFFFF"/>
+          <w:spacing w:val="0"/>
+          <w:kern w:val="0"/>
+          <w:sz w:val="24"/>
+          <w:szCs w:val="24"/>
+          <w:shd w:val="clear" w:fill="67C23A"/>
+          <w:lang w:val="en-US" w:eastAsia="zh-CN" w:bidi="ar"/>
+        </w:rPr>
+        <w:t>67C23A</w:t>
+      </w:r>
+      <w:r>
+        <w:rPr>
+          <w:rFonts w:ascii="Helvetica Neue" w:hAnsi="Helvetica Neue" w:eastAsia="Helvetica Neue" w:cs="Helvetica Neue"/>
+          <w:i w:val="0"/>
+          <w:caps w:val="0"/>
+          <w:color w:val="FFFFFF"/>
+          <w:spacing w:val="0"/>
+          <w:kern w:val="0"/>
+          <w:sz w:val="24"/>
+          <w:szCs w:val="24"/>
+          <w:shd w:val="clear" w:fill="67C23A"/>
+          <w:lang w:eastAsia="zh-CN" w:bidi="ar"/>
+        </w:rPr>
+        <w:t xml:space="preserve"> element主题绿色</w:t>
       </w:r>
     </w:p>
     <w:p>
@@ -431,6 +484,28 @@
       </w:pPr>
       <w:r>
         <w:t>文章分享功能是否实现还在考虑之中</w:t>
+      </w:r>
+    </w:p>
+    <w:p>
+      <w:pPr>
+        <w:numPr>
+          <w:ilvl w:val="0"/>
+          <w:numId w:val="2"/>
+        </w:numPr>
+      </w:pPr>
+      <w:r>
+        <w:t>文章详情页面是否实现瞄点目录滚动有待考虑</w:t>
+      </w:r>
+    </w:p>
+    <w:p>
+      <w:pPr>
+        <w:numPr>
+          <w:ilvl w:val="0"/>
+          <w:numId w:val="2"/>
+        </w:numPr>
+      </w:pPr>
+      <w:r>
+        <w:t>文章详情相关: 文章评论数量=评论表数量+回复表数量,跳转到作者主页</w:t>
       </w:r>
       <w:bookmarkStart w:id="0" w:name="_GoBack"/>
       <w:bookmarkEnd w:id="0"/>

--- a/lhb-gdms-doc/想法集合.docx
+++ b/lhb-gdms-doc/想法集合.docx
@@ -16,8 +16,13 @@
         </w:numPr>
       </w:pPr>
       <w:r>
-        <w:t>文章添加评论转发功能</w:t>
-      </w:r>
+        <w:t>文章添加转发功能</w:t>
+      </w:r>
+      <w:r>
+        <w:t>考虑中</w:t>
+      </w:r>
+      <w:bookmarkStart w:id="0" w:name="_GoBack"/>
+      <w:bookmarkEnd w:id="0"/>
     </w:p>
     <w:p>
       <w:pPr>
@@ -417,7 +422,7 @@
         </w:numPr>
       </w:pPr>
       <w:r>
-        <w:t>在文章页面访问收藏集合时，要做的是先判断该文章是否存在与收藏集中，若存在则前端显示存在与具体某个收藏集，同时也可以收藏到别的收藏集合去。同时也可以取消收藏。</w:t>
+        <w:t>登录注册完善,注册时手机号码邮箱可以为空,后台去掉用户名校验或者提示用户名有英文数字组成,注册时手机号或者邮箱输入一个同时要求获取验证码(此功能考虑),用户名不能为空，密码和手机号码和邮箱必须输入一个完善</w:t>
       </w:r>
     </w:p>
     <w:p>
@@ -428,7 +433,7 @@
         </w:numPr>
       </w:pPr>
       <w:r>
-        <w:t>删除收藏集时，先判断是否存在文章，同时删除成功时把关系表的数据也抹去。</w:t>
+        <w:t>使用vue的链接访问时，若登录失效重新登录后要能访问到原来要访问的页面</w:t>
       </w:r>
     </w:p>
     <w:p>
@@ -439,7 +444,7 @@
         </w:numPr>
       </w:pPr>
       <w:r>
-        <w:t>登录注册完善,注册时手机号码邮箱可以为空,后台去掉用户名校验或者提示用户名有英文数字组成,注册时手机号或者邮箱输入一个同时要求获取验证码(此功能考虑),用户名不能为空，密码和手机号码和邮箱必须输入一个完善</w:t>
+        <w:t>文章分享功能是否实现还在考虑之中</w:t>
       </w:r>
     </w:p>
     <w:p>
@@ -450,7 +455,7 @@
         </w:numPr>
       </w:pPr>
       <w:r>
-        <w:t>收藏集详情页面有待完善</w:t>
+        <w:t>文章详情页面是否实现瞄点目录滚动有待考虑</w:t>
       </w:r>
     </w:p>
     <w:p>
@@ -461,7 +466,7 @@
         </w:numPr>
       </w:pPr>
       <w:r>
-        <w:t>标签管理有待完善</w:t>
+        <w:t>详细校验与用户有关数据时,sysUserStatus 和 sysUserType是否可用</w:t>
       </w:r>
     </w:p>
     <w:p>
@@ -472,7 +477,7 @@
         </w:numPr>
       </w:pPr>
       <w:r>
-        <w:t>使用vue的链接访问时，若登录失效重新登录后要能访问到原来要访问的页面</w:t>
+        <w:t>优化前端页面一些loading的加载(如果可能的话,把加载动画和颜色变成绿色),或者一些全局数据多的页面，搞个全页数据loading加载。然后看一下一些请求按钮是否加载loading，同时catch关闭loading</w:t>
       </w:r>
     </w:p>
     <w:p>
@@ -483,7 +488,7 @@
         </w:numPr>
       </w:pPr>
       <w:r>
-        <w:t>文章分享功能是否实现还在考虑之中</w:t>
+        <w:t>评论模块，判断评论是不是当前用户所评论的,然后支持删除!</w:t>
       </w:r>
     </w:p>
     <w:p>
@@ -494,7 +499,7 @@
         </w:numPr>
       </w:pPr>
       <w:r>
-        <w:t>文章详情页面是否实现瞄点目录滚动有待考虑</w:t>
+        <w:t>删除提示的confirm最好动态获取对应的称呼以便更友好</w:t>
       </w:r>
     </w:p>
     <w:p>
@@ -505,19 +510,19 @@
         </w:numPr>
       </w:pPr>
       <w:r>
-        <w:t>文章详情相关: 文章评论数量=评论表数量+回复表数量,跳转到作者主页</w:t>
-      </w:r>
-      <w:bookmarkStart w:id="0" w:name="_GoBack"/>
-      <w:bookmarkEnd w:id="0"/>
-    </w:p>
-    <w:p>
-      <w:pPr>
-        <w:keepNext w:val="0"/>
-        <w:keepLines w:val="0"/>
-        <w:widowControl/>
-        <w:suppressLineNumbers w:val="0"/>
-        <w:jc w:val="left"/>
-      </w:pPr>
+        <w:t>我的主页导航栏有bug。有空修复</w:t>
+      </w:r>
+    </w:p>
+    <w:p>
+      <w:pPr>
+        <w:numPr>
+          <w:ilvl w:val="0"/>
+          <w:numId w:val="2"/>
+        </w:numPr>
+      </w:pPr>
+      <w:r>
+        <w:t>导航栏应该钉住而不是移动就不见了</w:t>
+      </w:r>
     </w:p>
     <w:p>
       <w:pPr>
@@ -561,11 +566,22 @@
       <w:pPr>
         <w:numPr>
           <w:ilvl w:val="0"/>
-          <w:numId w:val="0"/>
-        </w:numPr>
-      </w:pPr>
-      <w:r>
-        <w:t>1. 后台管理网站的标签删除接口未实现的功能：如该标签已经被用户或者文件所引用，提示不能删除.</w:t>
+          <w:numId w:val="3"/>
+        </w:numPr>
+      </w:pPr>
+      <w:r>
+        <w:t>后台管理网站的标签删除接口未实现的功能：如该标签已经被用户或者文件所引用，提示不能删除.</w:t>
+      </w:r>
+    </w:p>
+    <w:p>
+      <w:pPr>
+        <w:numPr>
+          <w:ilvl w:val="0"/>
+          <w:numId w:val="3"/>
+        </w:numPr>
+      </w:pPr>
+      <w:r>
+        <w:t>New Date()有bug。获取的时间和正确的时间不一致</w:t>
       </w:r>
     </w:p>
     <w:sectPr>
@@ -724,11 +740,26 @@
       <w:lvlJc w:val="left"/>
     </w:lvl>
   </w:abstractNum>
+  <w:abstractNum w:abstractNumId="2">
+    <w:nsid w:val="6004199F"/>
+    <w:multiLevelType w:val="singleLevel"/>
+    <w:tmpl w:val="6004199F"/>
+    <w:lvl w:ilvl="0" w:tentative="0">
+      <w:start w:val="1"/>
+      <w:numFmt w:val="decimal"/>
+      <w:suff w:val="space"/>
+      <w:lvlText w:val="%1."/>
+      <w:lvlJc w:val="left"/>
+    </w:lvl>
+  </w:abstractNum>
   <w:num w:numId="1">
     <w:abstractNumId w:val="0"/>
   </w:num>
   <w:num w:numId="2">
     <w:abstractNumId w:val="1"/>
+  </w:num>
+  <w:num w:numId="3">
+    <w:abstractNumId w:val="2"/>
   </w:num>
 </w:numbering>
 </file>

--- a/lhb-gdms-doc/想法集合.docx
+++ b/lhb-gdms-doc/想法集合.docx
@@ -16,13 +16,8 @@
         </w:numPr>
       </w:pPr>
       <w:r>
-        <w:t>文章添加转发功能</w:t>
-      </w:r>
-      <w:r>
-        <w:t>考虑中</w:t>
-      </w:r>
-      <w:bookmarkStart w:id="0" w:name="_GoBack"/>
-      <w:bookmarkEnd w:id="0"/>
+        <w:t>文章添加转发功能考虑中</w:t>
+      </w:r>
     </w:p>
     <w:p>
       <w:pPr>
@@ -584,6 +579,88 @@
         <w:t>New Date()有bug。获取的时间和正确的时间不一致</w:t>
       </w:r>
     </w:p>
+    <w:p>
+      <w:pPr>
+        <w:numPr>
+          <w:ilvl w:val="0"/>
+          <w:numId w:val="3"/>
+        </w:numPr>
+      </w:pPr>
+      <w:r>
+        <w:t>首页关注列表还未完善</w:t>
+      </w:r>
+      <w:bookmarkStart w:id="0" w:name="_GoBack"/>
+      <w:bookmarkEnd w:id="0"/>
+    </w:p>
+    <w:p>
+      <w:pPr>
+        <w:widowControl w:val="0"/>
+        <w:numPr>
+          <w:numId w:val="0"/>
+        </w:numPr>
+        <w:jc w:val="both"/>
+      </w:pPr>
+    </w:p>
+    <w:p>
+      <w:pPr>
+        <w:widowControl w:val="0"/>
+        <w:numPr>
+          <w:numId w:val="0"/>
+        </w:numPr>
+        <w:jc w:val="both"/>
+      </w:pPr>
+      <w:r>
+        <w:t>要添加的功能</w:t>
+      </w:r>
+    </w:p>
+    <w:p>
+      <w:pPr>
+        <w:widowControl w:val="0"/>
+        <w:numPr>
+          <w:ilvl w:val="0"/>
+          <w:numId w:val="4"/>
+        </w:numPr>
+        <w:jc w:val="both"/>
+        <w:rPr>
+          <w:rFonts w:hint="eastAsia"/>
+          <w:sz w:val="24"/>
+        </w:rPr>
+      </w:pPr>
+      <w:r>
+        <w:rPr>
+          <w:sz w:val="24"/>
+        </w:rPr>
+        <w:t>反馈功能:用户可以反馈系统的使用意见给系统相关人员</w:t>
+      </w:r>
+      <w:r>
+        <w:rPr>
+          <w:rFonts w:hint="eastAsia"/>
+          <w:sz w:val="24"/>
+        </w:rPr>
+        <w:t>。</w:t>
+      </w:r>
+    </w:p>
+    <w:p>
+      <w:pPr>
+        <w:widowControl w:val="0"/>
+        <w:numPr>
+          <w:ilvl w:val="0"/>
+          <w:numId w:val="4"/>
+        </w:numPr>
+        <w:jc w:val="both"/>
+        <w:rPr>
+          <w:rFonts w:hint="eastAsia"/>
+          <w:sz w:val="24"/>
+        </w:rPr>
+      </w:pPr>
+      <w:r>
+        <w:rPr>
+          <w:rFonts w:hint="default"/>
+          <w:sz w:val="24"/>
+        </w:rPr>
+        <w:t>消息通知功能</w:t>
+      </w:r>
+    </w:p>
     <w:sectPr>
       <w:pgSz w:w="11906" w:h="16838"/>
       <w:pgMar w:top="1440" w:right="1800" w:bottom="1440" w:left="1800" w:header="851" w:footer="992" w:gutter="0"/>
@@ -752,6 +829,18 @@
       <w:lvlJc w:val="left"/>
     </w:lvl>
   </w:abstractNum>
+  <w:abstractNum w:abstractNumId="3">
+    <w:nsid w:val="601E0A4F"/>
+    <w:multiLevelType w:val="singleLevel"/>
+    <w:tmpl w:val="601E0A4F"/>
+    <w:lvl w:ilvl="0" w:tentative="0">
+      <w:start w:val="1"/>
+      <w:numFmt w:val="decimal"/>
+      <w:suff w:val="space"/>
+      <w:lvlText w:val="%1."/>
+      <w:lvlJc w:val="left"/>
+    </w:lvl>
+  </w:abstractNum>
   <w:num w:numId="1">
     <w:abstractNumId w:val="0"/>
   </w:num>
@@ -760,6 +849,9 @@
   </w:num>
   <w:num w:numId="3">
     <w:abstractNumId w:val="2"/>
+  </w:num>
+  <w:num w:numId="4">
+    <w:abstractNumId w:val="3"/>
   </w:num>
 </w:numbering>
 </file>
